--- a/Documentation/HDL modules/SK9822_AXI4.docx
+++ b/Documentation/HDL modules/SK9822_AXI4.docx
@@ -20,7 +20,25 @@
           <w:sz w:val="24"/>
           <w:szCs w:val="24"/>
         </w:rPr>
-        <w:t>Introduction</w:t>
+        <w:t>SK9822_AXI4</w:t>
+      </w:r>
+      <w:r>
+        <w:rPr>
+          <w:rFonts w:ascii="Arial" w:hAnsi="Arial" w:cs="Arial"/>
+          <w:sz w:val="24"/>
+          <w:szCs w:val="24"/>
+        </w:rPr>
+        <w:t xml:space="preserve"> </w:t>
+      </w:r>
+      <w:r>
+        <w:rPr>
+          <w:rFonts w:ascii="Arial" w:hAnsi="Arial" w:cs="Arial"/>
+          <w:b/>
+          <w:bCs/>
+          <w:sz w:val="24"/>
+          <w:szCs w:val="24"/>
+        </w:rPr>
+        <w:t>HDL Module Documentation</w:t>
       </w:r>
     </w:p>
     <w:p>
@@ -1478,15 +1496,7 @@
                 <w:sz w:val="24"/>
                 <w:szCs w:val="24"/>
               </w:rPr>
-              <w:t>EXT_ST</w:t>
-            </w:r>
-            <w:r>
-              <w:rPr>
-                <w:rFonts w:ascii="Arial" w:hAnsi="Arial" w:cs="Arial"/>
-                <w:sz w:val="24"/>
-                <w:szCs w:val="24"/>
-              </w:rPr>
-              <w:t>_OUT</w:t>
+              <w:t>EXT_ST_OUT</w:t>
             </w:r>
           </w:p>
         </w:tc>
@@ -1554,71 +1564,7 @@
                 <w:sz w:val="24"/>
                 <w:szCs w:val="24"/>
               </w:rPr>
-              <w:t xml:space="preserve">Start transmission </w:t>
-            </w:r>
-            <w:r>
-              <w:rPr>
-                <w:rFonts w:ascii="Arial" w:hAnsi="Arial" w:cs="Arial"/>
-                <w:sz w:val="24"/>
-                <w:szCs w:val="24"/>
-              </w:rPr>
-              <w:t>output</w:t>
-            </w:r>
-            <w:r>
-              <w:rPr>
-                <w:rFonts w:ascii="Arial" w:hAnsi="Arial" w:cs="Arial"/>
-                <w:sz w:val="24"/>
-                <w:szCs w:val="24"/>
-              </w:rPr>
-              <w:t xml:space="preserve"> signal </w:t>
-            </w:r>
-            <w:r>
-              <w:rPr>
-                <w:rFonts w:ascii="Arial" w:hAnsi="Arial" w:cs="Arial"/>
-                <w:sz w:val="24"/>
-                <w:szCs w:val="24"/>
-              </w:rPr>
-              <w:t>to</w:t>
-            </w:r>
-            <w:r>
-              <w:rPr>
-                <w:rFonts w:ascii="Arial" w:hAnsi="Arial" w:cs="Arial"/>
-                <w:sz w:val="24"/>
-                <w:szCs w:val="24"/>
-              </w:rPr>
-              <w:t xml:space="preserve"> </w:t>
-            </w:r>
-            <w:r>
-              <w:rPr>
-                <w:rFonts w:ascii="Arial" w:hAnsi="Arial" w:cs="Arial"/>
-                <w:sz w:val="24"/>
-                <w:szCs w:val="24"/>
-              </w:rPr>
-              <w:t>the secondary</w:t>
-            </w:r>
-            <w:r>
-              <w:rPr>
-                <w:rFonts w:ascii="Arial" w:hAnsi="Arial" w:cs="Arial"/>
-                <w:sz w:val="24"/>
-                <w:szCs w:val="24"/>
-              </w:rPr>
-              <w:t xml:space="preserve"> </w:t>
-            </w:r>
-            <w:r>
-              <w:rPr>
-                <w:rFonts w:ascii="Arial" w:hAnsi="Arial" w:cs="Arial"/>
-                <w:sz w:val="24"/>
-                <w:szCs w:val="24"/>
-              </w:rPr>
-              <w:t>instance</w:t>
-            </w:r>
-            <w:r>
-              <w:rPr>
-                <w:rFonts w:ascii="Arial" w:hAnsi="Arial" w:cs="Arial"/>
-                <w:sz w:val="24"/>
-                <w:szCs w:val="24"/>
-              </w:rPr>
-              <w:t xml:space="preserve">. It is used to </w:t>
+              <w:t xml:space="preserve">Start transmission output signal to the secondary instance. It is used to </w:t>
             </w:r>
             <w:proofErr w:type="spellStart"/>
             <w:r>

--- a/Documentation/HDL modules/SK9822_AXI4.docx
+++ b/Documentation/HDL modules/SK9822_AXI4.docx
@@ -5,41 +5,28 @@
     <w:p>
       <w:pPr>
         <w:rPr>
-          <w:rFonts w:ascii="Arial" w:hAnsi="Arial" w:cs="Arial"/>
-          <w:b/>
-          <w:bCs/>
-          <w:sz w:val="24"/>
-          <w:szCs w:val="24"/>
+          <w:rFonts w:ascii="CMU Serif" w:hAnsi="CMU Serif" w:cs="CMU Serif"/>
+          <w:sz w:val="36"/>
+          <w:szCs w:val="36"/>
         </w:rPr>
       </w:pPr>
       <w:r>
         <w:rPr>
-          <w:rFonts w:ascii="Arial" w:hAnsi="Arial" w:cs="Arial"/>
-          <w:b/>
-          <w:bCs/>
-          <w:sz w:val="24"/>
-          <w:szCs w:val="24"/>
+          <w:rFonts w:ascii="CMU Serif" w:hAnsi="CMU Serif" w:cs="CMU Serif"/>
+          <w:sz w:val="36"/>
+          <w:szCs w:val="36"/>
         </w:rPr>
-        <w:t>SK9822_AXI4</w:t>
+        <w:t>B SK9822 AXI4-lite Module Documentation</w:t>
       </w:r>
-      <w:r>
+    </w:p>
+    <w:p>
+      <w:pPr>
         <w:rPr>
           <w:rFonts w:ascii="Arial" w:hAnsi="Arial" w:cs="Arial"/>
           <w:sz w:val="24"/>
           <w:szCs w:val="24"/>
         </w:rPr>
-        <w:t xml:space="preserve"> </w:t>
-      </w:r>
-      <w:r>
-        <w:rPr>
-          <w:rFonts w:ascii="Arial" w:hAnsi="Arial" w:cs="Arial"/>
-          <w:b/>
-          <w:bCs/>
-          <w:sz w:val="24"/>
-          <w:szCs w:val="24"/>
-        </w:rPr>
-        <w:t>HDL Module Documentation</w:t>
-      </w:r>
+      </w:pPr>
     </w:p>
     <w:p>
       <w:pPr>
@@ -137,15 +124,6 @@
         </w:rPr>
         <w:t xml:space="preserve"> file.</w:t>
       </w:r>
-    </w:p>
-    <w:p>
-      <w:pPr>
-        <w:rPr>
-          <w:rFonts w:ascii="Arial" w:hAnsi="Arial" w:cs="Arial"/>
-          <w:sz w:val="24"/>
-          <w:szCs w:val="24"/>
-        </w:rPr>
-      </w:pPr>
     </w:p>
     <w:p>
       <w:pPr>

--- a/Documentation/HDL modules/SK9822_AXI4.docx
+++ b/Documentation/HDL modules/SK9822_AXI4.docx
@@ -16,7 +16,15 @@
           <w:sz w:val="36"/>
           <w:szCs w:val="36"/>
         </w:rPr>
-        <w:t>B SK9822 AXI4-lite Module Documentation</w:t>
+        <w:t>Appendix C.</w:t>
+      </w:r>
+      <w:r>
+        <w:rPr>
+          <w:rFonts w:ascii="CMU Serif" w:hAnsi="CMU Serif" w:cs="CMU Serif"/>
+          <w:sz w:val="36"/>
+          <w:szCs w:val="36"/>
+        </w:rPr>
+        <w:t xml:space="preserve"> SK9822 AXI4-lite Module Documentation</w:t>
       </w:r>
     </w:p>
     <w:p>
